--- a/finales/cambio en campos/Cambio en campos.docx
+++ b/finales/cambio en campos/Cambio en campos.docx
@@ -274,6 +274,251 @@
       <w:pPr>
         <w:pStyle w:val="Prrafodelista"/>
         <w:numPr>
+          <w:ilvl w:val="1"/>
+          <w:numId w:val="1"/>
+        </w:numPr>
+      </w:pPr>
+      <w:r>
+        <w:t>Congresistas</w:t>
+      </w:r>
+    </w:p>
+    <w:p>
+      <w:pPr>
+        <w:pStyle w:val="Prrafodelista"/>
+        <w:numPr>
+          <w:ilvl w:val="2"/>
+          <w:numId w:val="1"/>
+        </w:numPr>
+      </w:pPr>
+      <w:proofErr w:type="spellStart"/>
+      <w:r>
+        <w:t>Persona_id</w:t>
+      </w:r>
+      <w:proofErr w:type="spellEnd"/>
+      <w:r>
+        <w:t>: La diferencia es que un congresista tiene que ser una persona</w:t>
+      </w:r>
+    </w:p>
+    <w:p>
+      <w:pPr>
+        <w:pStyle w:val="Prrafodelista"/>
+        <w:numPr>
+          <w:ilvl w:val="2"/>
+          <w:numId w:val="1"/>
+        </w:numPr>
+      </w:pPr>
+      <w:r>
+        <w:t>Todos los campos propios de persona se trasladaron a personas</w:t>
+      </w:r>
+    </w:p>
+    <w:p>
+      <w:pPr>
+        <w:pStyle w:val="Prrafodelista"/>
+        <w:numPr>
+          <w:ilvl w:val="2"/>
+          <w:numId w:val="1"/>
+        </w:numPr>
+      </w:pPr>
+      <w:r>
+        <w:t>El procedimiento es el siguiente</w:t>
+      </w:r>
+    </w:p>
+    <w:p>
+      <w:pPr>
+        <w:pStyle w:val="Prrafodelista"/>
+        <w:numPr>
+          <w:ilvl w:val="3"/>
+          <w:numId w:val="1"/>
+        </w:numPr>
+      </w:pPr>
+      <w:r>
+        <w:t>Se elige cuatrienio</w:t>
+      </w:r>
+    </w:p>
+    <w:p>
+      <w:pPr>
+        <w:pStyle w:val="Prrafodelista"/>
+        <w:numPr>
+          <w:ilvl w:val="3"/>
+          <w:numId w:val="1"/>
+        </w:numPr>
+      </w:pPr>
+      <w:r>
+        <w:t>Se elige persona</w:t>
+      </w:r>
+    </w:p>
+    <w:p>
+      <w:pPr>
+        <w:pStyle w:val="Prrafodelista"/>
+        <w:numPr>
+          <w:ilvl w:val="3"/>
+          <w:numId w:val="1"/>
+        </w:numPr>
+      </w:pPr>
+      <w:r>
+        <w:t xml:space="preserve">Se elige </w:t>
+      </w:r>
+      <w:proofErr w:type="spellStart"/>
+      <w:r>
+        <w:t>corporacion</w:t>
+      </w:r>
+      <w:proofErr w:type="spellEnd"/>
+    </w:p>
+    <w:p>
+      <w:pPr>
+        <w:pStyle w:val="Prrafodelista"/>
+        <w:numPr>
+          <w:ilvl w:val="4"/>
+          <w:numId w:val="1"/>
+        </w:numPr>
+      </w:pPr>
+      <w:r>
+        <w:t xml:space="preserve">Se puede elegir cargo de corporación: (puede ser más de uno) </w:t>
+      </w:r>
+      <w:proofErr w:type="spellStart"/>
+      <w:r>
+        <w:t>cargos_legislativos</w:t>
+      </w:r>
+      <w:proofErr w:type="spellEnd"/>
+    </w:p>
+    <w:p>
+      <w:pPr>
+        <w:pStyle w:val="Prrafodelista"/>
+        <w:numPr>
+          <w:ilvl w:val="4"/>
+          <w:numId w:val="1"/>
+        </w:numPr>
+      </w:pPr>
+      <w:proofErr w:type="spellStart"/>
+      <w:r>
+        <w:t>Fecha_inicio</w:t>
+      </w:r>
+      <w:proofErr w:type="spellEnd"/>
+    </w:p>
+    <w:p>
+      <w:pPr>
+        <w:pStyle w:val="Prrafodelista"/>
+        <w:numPr>
+          <w:ilvl w:val="4"/>
+          <w:numId w:val="1"/>
+        </w:numPr>
+      </w:pPr>
+      <w:proofErr w:type="spellStart"/>
+      <w:r>
+        <w:t>Fecha_final</w:t>
+      </w:r>
+      <w:proofErr w:type="spellEnd"/>
+    </w:p>
+    <w:p>
+      <w:pPr>
+        <w:pStyle w:val="Prrafodelista"/>
+        <w:numPr>
+          <w:ilvl w:val="3"/>
+          <w:numId w:val="1"/>
+        </w:numPr>
+      </w:pPr>
+      <w:r>
+        <w:t>Se elige comisión (puede ser más de una)</w:t>
+      </w:r>
+    </w:p>
+    <w:p>
+      <w:pPr>
+        <w:pStyle w:val="Prrafodelista"/>
+        <w:numPr>
+          <w:ilvl w:val="4"/>
+          <w:numId w:val="1"/>
+        </w:numPr>
+      </w:pPr>
+      <w:r>
+        <w:t>Comisión</w:t>
+      </w:r>
+    </w:p>
+    <w:p>
+      <w:pPr>
+        <w:pStyle w:val="Prrafodelista"/>
+        <w:numPr>
+          <w:ilvl w:val="4"/>
+          <w:numId w:val="1"/>
+        </w:numPr>
+      </w:pPr>
+      <w:proofErr w:type="spellStart"/>
+      <w:r>
+        <w:t>Fecha_inicio</w:t>
+      </w:r>
+      <w:proofErr w:type="spellEnd"/>
+    </w:p>
+    <w:p>
+      <w:pPr>
+        <w:pStyle w:val="Prrafodelista"/>
+        <w:numPr>
+          <w:ilvl w:val="4"/>
+          <w:numId w:val="1"/>
+        </w:numPr>
+      </w:pPr>
+      <w:r>
+        <w:t>Fecha final</w:t>
+      </w:r>
+    </w:p>
+    <w:p>
+      <w:pPr>
+        <w:pStyle w:val="Prrafodelista"/>
+        <w:numPr>
+          <w:ilvl w:val="3"/>
+          <w:numId w:val="1"/>
+        </w:numPr>
+      </w:pPr>
+      <w:r>
+        <w:t>Se elige cargo de comisión</w:t>
+      </w:r>
+    </w:p>
+    <w:p>
+      <w:pPr>
+        <w:pStyle w:val="Prrafodelista"/>
+        <w:numPr>
+          <w:ilvl w:val="4"/>
+          <w:numId w:val="1"/>
+        </w:numPr>
+      </w:pPr>
+      <w:r>
+        <w:t>Cargo</w:t>
+      </w:r>
+    </w:p>
+    <w:p>
+      <w:pPr>
+        <w:pStyle w:val="Prrafodelista"/>
+        <w:numPr>
+          <w:ilvl w:val="4"/>
+          <w:numId w:val="1"/>
+        </w:numPr>
+      </w:pPr>
+      <w:proofErr w:type="spellStart"/>
+      <w:r>
+        <w:t>Fecha_inicio</w:t>
+      </w:r>
+      <w:proofErr w:type="spellEnd"/>
+    </w:p>
+    <w:p>
+      <w:pPr>
+        <w:pStyle w:val="Prrafodelista"/>
+        <w:numPr>
+          <w:ilvl w:val="4"/>
+          <w:numId w:val="1"/>
+        </w:numPr>
+      </w:pPr>
+      <w:r>
+        <w:t>Fecha_final</w:t>
+      </w:r>
+    </w:p>
+    <w:p>
+      <w:pPr>
+        <w:pStyle w:val="Prrafodelista"/>
+        <w:ind w:left="1440"/>
+      </w:pPr>
+    </w:p>
+    <w:p>
+      <w:pPr>
+        <w:pStyle w:val="Prrafodelista"/>
+        <w:numPr>
           <w:ilvl w:val="0"/>
           <w:numId w:val="1"/>
         </w:numPr>
@@ -292,6 +537,7 @@
       </w:pPr>
       <w:proofErr w:type="spellStart"/>
       <w:r>
+        <w:lastRenderedPageBreak/>
         <w:t>Circunscripcions</w:t>
       </w:r>
       <w:proofErr w:type="spellEnd"/>
@@ -306,6 +552,18 @@
       <w:r>
         <w:t xml:space="preserve"> es un selector en la pantalla de circunscripciones</w:t>
       </w:r>
+      <w:r>
+        <w:t>.</w:t>
+      </w:r>
+    </w:p>
+    <w:p>
+      <w:pPr>
+        <w:pStyle w:val="Prrafodelista"/>
+        <w:numPr>
+          <w:ilvl w:val="1"/>
+          <w:numId w:val="1"/>
+        </w:numPr>
+      </w:pPr>
     </w:p>
     <w:p>
       <w:pPr>
@@ -358,7 +616,7 @@
         <w:ind w:left="2160" w:hanging="180"/>
       </w:pPr>
     </w:lvl>
-    <w:lvl w:ilvl="3" w:tplc="080A000F" w:tentative="1">
+    <w:lvl w:ilvl="3" w:tplc="080A000F">
       <w:start w:val="1"/>
       <w:numFmt w:val="decimal"/>
       <w:lvlText w:val="%4."/>
@@ -367,7 +625,7 @@
         <w:ind w:left="2880" w:hanging="360"/>
       </w:pPr>
     </w:lvl>
-    <w:lvl w:ilvl="4" w:tplc="080A0019" w:tentative="1">
+    <w:lvl w:ilvl="4" w:tplc="080A0019">
       <w:start w:val="1"/>
       <w:numFmt w:val="lowerLetter"/>
       <w:lvlText w:val="%5."/>
